--- a/Dokumentacija  – domaći zadatak 1.docx
+++ b/Dokumentacija  – domaći zadatak 1.docx
@@ -1,6 +1,6 @@
 
 <file path=word/document.xml><?xml version="1.0" encoding="utf-8"?>
-<w:document xmlns:wpc="http://schemas.microsoft.com/office/word/2010/wordprocessingCanvas" xmlns:cx="http://schemas.microsoft.com/office/drawing/2014/chartex" xmlns:cx1="http://schemas.microsoft.com/office/drawing/2015/9/8/chartex" xmlns:cx2="http://schemas.microsoft.com/office/drawing/2015/10/21/chartex" xmlns:cx3="http://schemas.microsoft.com/office/drawing/2016/5/9/chartex" xmlns:cx4="http://schemas.microsoft.com/office/drawing/2016/5/10/chartex" xmlns:cx5="http://schemas.microsoft.com/office/drawing/2016/5/11/chartex" xmlns:cx6="http://schemas.microsoft.com/office/drawing/2016/5/12/chartex" xmlns:cx7="http://schemas.microsoft.com/office/drawing/2016/5/13/chartex" xmlns:cx8="http://schemas.microsoft.com/office/drawing/2016/5/14/chartex" xmlns:mc="http://schemas.openxmlformats.org/markup-compatibility/2006" xmlns:aink="http://schemas.microsoft.com/office/drawing/2016/ink" xmlns:am3d="http://schemas.microsoft.com/office/drawing/2017/model3d" xmlns:o="urn:schemas-microsoft-com:office:office" xmlns:r="http://schemas.openxmlformats.org/officeDocument/2006/relationships" xmlns:m="http://schemas.openxmlformats.org/officeDocument/2006/math" xmlns:v="urn:schemas-microsoft-com:vml" xmlns:wp14="http://schemas.microsoft.com/office/word/2010/wordprocessingDrawing" xmlns:wp="http://schemas.openxmlformats.org/drawingml/2006/wordprocessingDrawing" xmlns:w10="urn:schemas-microsoft-com:office:word" xmlns:w="http://schemas.openxmlformats.org/wordprocessingml/2006/main" xmlns:w14="http://schemas.microsoft.com/office/word/2010/wordml" xmlns:w15="http://schemas.microsoft.com/office/word/2012/wordml" xmlns:w16cex="http://schemas.microsoft.com/office/word/2018/wordml/cex" xmlns:w16cid="http://schemas.microsoft.com/office/word/2016/wordml/cid" xmlns:w16="http://schemas.microsoft.com/office/word/2018/wordml" xmlns:w16sdtdh="http://schemas.microsoft.com/office/word/2020/wordml/sdtdatahash" xmlns:w16se="http://schemas.microsoft.com/office/word/2015/wordml/symex" xmlns:wpg="http://schemas.microsoft.com/office/word/2010/wordprocessingGroup" xmlns:wpi="http://schemas.microsoft.com/office/word/2010/wordprocessingInk" xmlns:wne="http://schemas.microsoft.com/office/word/2006/wordml" xmlns:wps="http://schemas.microsoft.com/office/word/2010/wordprocessingShape" mc:Ignorable="w14 w15 w16se w16cid w16 w16cex w16sdtdh wp14">
+<w:document xmlns:wpc="http://schemas.microsoft.com/office/word/2010/wordprocessingCanvas" xmlns:cx="http://schemas.microsoft.com/office/drawing/2014/chartex" xmlns:cx1="http://schemas.microsoft.com/office/drawing/2015/9/8/chartex" xmlns:cx2="http://schemas.microsoft.com/office/drawing/2015/10/21/chartex" xmlns:cx3="http://schemas.microsoft.com/office/drawing/2016/5/9/chartex" xmlns:cx4="http://schemas.microsoft.com/office/drawing/2016/5/10/chartex" xmlns:cx5="http://schemas.microsoft.com/office/drawing/2016/5/11/chartex" xmlns:cx6="http://schemas.microsoft.com/office/drawing/2016/5/12/chartex" xmlns:cx7="http://schemas.microsoft.com/office/drawing/2016/5/13/chartex" xmlns:cx8="http://schemas.microsoft.com/office/drawing/2016/5/14/chartex" xmlns:mc="http://schemas.openxmlformats.org/markup-compatibility/2006" xmlns:aink="http://schemas.microsoft.com/office/drawing/2016/ink" xmlns:am3d="http://schemas.microsoft.com/office/drawing/2017/model3d" xmlns:o="urn:schemas-microsoft-com:office:office" xmlns:r="http://schemas.openxmlformats.org/officeDocument/2006/relationships" xmlns:m="http://schemas.openxmlformats.org/officeDocument/2006/math" xmlns:v="urn:schemas-microsoft-com:vml" xmlns:wp14="http://schemas.microsoft.com/office/word/2010/wordprocessingDrawing" xmlns:wp="http://schemas.openxmlformats.org/drawingml/2006/wordprocessingDrawing" xmlns:w10="urn:schemas-microsoft-com:office:word" xmlns:w="http://schemas.openxmlformats.org/wordprocessingml/2006/main" xmlns:w14="http://schemas.microsoft.com/office/word/2010/wordml" xmlns:w15="http://schemas.microsoft.com/office/word/2012/wordml" xmlns:w16cex="http://schemas.microsoft.com/office/word/2018/wordml/cex" xmlns:w16cid="http://schemas.microsoft.com/office/word/2016/wordml/cid" xmlns:w16="http://schemas.microsoft.com/office/word/2018/wordml" xmlns:w16se="http://schemas.microsoft.com/office/word/2015/wordml/symex" xmlns:wpg="http://schemas.microsoft.com/office/word/2010/wordprocessingGroup" xmlns:wpi="http://schemas.microsoft.com/office/word/2010/wordprocessingInk" xmlns:wne="http://schemas.microsoft.com/office/word/2006/wordml" xmlns:wps="http://schemas.microsoft.com/office/word/2010/wordprocessingShape" mc:Ignorable="w14 w15 w16se w16cid w16 w16cex wp14">
   <w:body>
     <w:p>
       <w:pPr>
@@ -15,6 +15,7 @@
           <w:lang w:val="en-US"/>
         </w:rPr>
       </w:pPr>
+      <w:proofErr w:type="spellStart"/>
       <w:r>
         <w:rPr>
           <w:rFonts w:ascii="Arial" w:hAnsi="Arial" w:cs="Arial"/>
@@ -24,8 +25,33 @@
           <w:szCs w:val="32"/>
           <w:lang w:val="en-US"/>
         </w:rPr>
-        <w:t>Univerzitet u Beogradu</w:t>
-      </w:r>
+        <w:t>Univerzitet</w:t>
+      </w:r>
+      <w:proofErr w:type="spellEnd"/>
+      <w:r>
+        <w:rPr>
+          <w:rFonts w:ascii="Arial" w:hAnsi="Arial" w:cs="Arial"/>
+          <w:b/>
+          <w:bCs/>
+          <w:sz w:val="32"/>
+          <w:szCs w:val="32"/>
+          <w:lang w:val="en-US"/>
+        </w:rPr>
+        <w:t xml:space="preserve"> u </w:t>
+      </w:r>
+      <w:proofErr w:type="spellStart"/>
+      <w:r>
+        <w:rPr>
+          <w:rFonts w:ascii="Arial" w:hAnsi="Arial" w:cs="Arial"/>
+          <w:b/>
+          <w:bCs/>
+          <w:sz w:val="32"/>
+          <w:szCs w:val="32"/>
+          <w:lang w:val="en-US"/>
+        </w:rPr>
+        <w:t>Beogradu</w:t>
+      </w:r>
+      <w:proofErr w:type="spellEnd"/>
     </w:p>
     <w:p>
       <w:pPr>
@@ -40,6 +66,7 @@
           <w:lang w:val="en-US"/>
         </w:rPr>
       </w:pPr>
+      <w:proofErr w:type="spellStart"/>
       <w:r>
         <w:rPr>
           <w:rFonts w:ascii="Arial" w:hAnsi="Arial" w:cs="Arial"/>
@@ -49,8 +76,57 @@
           <w:szCs w:val="32"/>
           <w:lang w:val="en-US"/>
         </w:rPr>
-        <w:t>Fakultet organizacionih nauka</w:t>
-      </w:r>
+        <w:t>Fakultet</w:t>
+      </w:r>
+      <w:proofErr w:type="spellEnd"/>
+      <w:r>
+        <w:rPr>
+          <w:rFonts w:ascii="Arial" w:hAnsi="Arial" w:cs="Arial"/>
+          <w:b/>
+          <w:bCs/>
+          <w:sz w:val="32"/>
+          <w:szCs w:val="32"/>
+          <w:lang w:val="en-US"/>
+        </w:rPr>
+        <w:t xml:space="preserve"> </w:t>
+      </w:r>
+      <w:proofErr w:type="spellStart"/>
+      <w:r>
+        <w:rPr>
+          <w:rFonts w:ascii="Arial" w:hAnsi="Arial" w:cs="Arial"/>
+          <w:b/>
+          <w:bCs/>
+          <w:sz w:val="32"/>
+          <w:szCs w:val="32"/>
+          <w:lang w:val="en-US"/>
+        </w:rPr>
+        <w:t>organizacionih</w:t>
+      </w:r>
+      <w:proofErr w:type="spellEnd"/>
+      <w:r>
+        <w:rPr>
+          <w:rFonts w:ascii="Arial" w:hAnsi="Arial" w:cs="Arial"/>
+          <w:b/>
+          <w:bCs/>
+          <w:sz w:val="32"/>
+          <w:szCs w:val="32"/>
+          <w:lang w:val="en-US"/>
+        </w:rPr>
+        <w:t xml:space="preserve"> </w:t>
+      </w:r>
+      <w:proofErr w:type="spellStart"/>
+      <w:r>
+        <w:rPr>
+          <w:rFonts w:ascii="Arial" w:hAnsi="Arial" w:cs="Arial"/>
+          <w:b/>
+          <w:bCs/>
+          <w:sz w:val="32"/>
+          <w:szCs w:val="32"/>
+          <w:lang w:val="en-US"/>
+        </w:rPr>
+        <w:t>nauka</w:t>
+      </w:r>
+      <w:proofErr w:type="spellEnd"/>
     </w:p>
     <w:p>
       <w:pPr>
@@ -131,6 +207,7 @@
           </wp:anchor>
         </w:drawing>
       </w:r>
+      <w:proofErr w:type="spellStart"/>
       <w:r>
         <w:rPr>
           <w:rFonts w:ascii="Arial" w:hAnsi="Arial" w:cs="Arial"/>
@@ -140,8 +217,57 @@
           <w:szCs w:val="32"/>
           <w:lang w:val="en-US"/>
         </w:rPr>
-        <w:t>Katedra za Elektronsko poslovanje</w:t>
-      </w:r>
+        <w:t>Katedra</w:t>
+      </w:r>
+      <w:proofErr w:type="spellEnd"/>
+      <w:r>
+        <w:rPr>
+          <w:rFonts w:ascii="Arial" w:hAnsi="Arial" w:cs="Arial"/>
+          <w:b/>
+          <w:bCs/>
+          <w:sz w:val="32"/>
+          <w:szCs w:val="32"/>
+          <w:lang w:val="en-US"/>
+        </w:rPr>
+        <w:t xml:space="preserve"> za </w:t>
+      </w:r>
+      <w:proofErr w:type="spellStart"/>
+      <w:r>
+        <w:rPr>
+          <w:rFonts w:ascii="Arial" w:hAnsi="Arial" w:cs="Arial"/>
+          <w:b/>
+          <w:bCs/>
+          <w:sz w:val="32"/>
+          <w:szCs w:val="32"/>
+          <w:lang w:val="en-US"/>
+        </w:rPr>
+        <w:t>Elektronsko</w:t>
+      </w:r>
+      <w:proofErr w:type="spellEnd"/>
+      <w:r>
+        <w:rPr>
+          <w:rFonts w:ascii="Arial" w:hAnsi="Arial" w:cs="Arial"/>
+          <w:b/>
+          <w:bCs/>
+          <w:sz w:val="32"/>
+          <w:szCs w:val="32"/>
+          <w:lang w:val="en-US"/>
+        </w:rPr>
+        <w:t xml:space="preserve"> </w:t>
+      </w:r>
+      <w:proofErr w:type="spellStart"/>
+      <w:r>
+        <w:rPr>
+          <w:rFonts w:ascii="Arial" w:hAnsi="Arial" w:cs="Arial"/>
+          <w:b/>
+          <w:bCs/>
+          <w:sz w:val="32"/>
+          <w:szCs w:val="32"/>
+          <w:lang w:val="en-US"/>
+        </w:rPr>
+        <w:t>poslovanje</w:t>
+      </w:r>
+      <w:proofErr w:type="spellEnd"/>
     </w:p>
     <w:p>
       <w:pPr>
@@ -155,6 +281,7 @@
           <w:lang w:val="en-US"/>
         </w:rPr>
       </w:pPr>
+      <w:proofErr w:type="spellStart"/>
       <w:r>
         <w:rPr>
           <w:rFonts w:ascii="Arial" w:hAnsi="Arial" w:cs="Arial"/>
@@ -164,8 +291,9 @@
           <w:szCs w:val="36"/>
           <w:lang w:val="en-US"/>
         </w:rPr>
-        <w:t xml:space="preserve">Predmet: </w:t>
-      </w:r>
+        <w:t>Predmet</w:t>
+      </w:r>
+      <w:proofErr w:type="spellEnd"/>
       <w:r>
         <w:rPr>
           <w:rFonts w:ascii="Arial" w:hAnsi="Arial" w:cs="Arial"/>
@@ -175,8 +303,32 @@
           <w:szCs w:val="36"/>
           <w:lang w:val="en-US"/>
         </w:rPr>
-        <w:t>Internet tehnologije</w:t>
-      </w:r>
+        <w:t xml:space="preserve">: </w:t>
+      </w:r>
+      <w:r>
+        <w:rPr>
+          <w:rFonts w:ascii="Arial" w:hAnsi="Arial" w:cs="Arial"/>
+          <w:b/>
+          <w:bCs/>
+          <w:sz w:val="36"/>
+          <w:szCs w:val="36"/>
+          <w:lang w:val="en-US"/>
+        </w:rPr>
+        <w:t xml:space="preserve">Internet </w:t>
+      </w:r>
+      <w:proofErr w:type="spellStart"/>
+      <w:r>
+        <w:rPr>
+          <w:rFonts w:ascii="Arial" w:hAnsi="Arial" w:cs="Arial"/>
+          <w:b/>
+          <w:bCs/>
+          <w:sz w:val="36"/>
+          <w:szCs w:val="36"/>
+          <w:lang w:val="en-US"/>
+        </w:rPr>
+        <w:t>tehnologije</w:t>
+      </w:r>
+      <w:proofErr w:type="spellEnd"/>
     </w:p>
     <w:p>
       <w:pPr>
@@ -191,6 +343,7 @@
           <w:lang w:val="en-US"/>
         </w:rPr>
       </w:pPr>
+      <w:proofErr w:type="spellStart"/>
       <w:r>
         <w:rPr>
           <w:rFonts w:ascii="Arial" w:hAnsi="Arial" w:cs="Arial"/>
@@ -200,8 +353,9 @@
           <w:szCs w:val="36"/>
           <w:lang w:val="en-US"/>
         </w:rPr>
-        <w:t>Prvi doma</w:t>
-      </w:r>
+        <w:t>Prvi</w:t>
+      </w:r>
+      <w:proofErr w:type="spellEnd"/>
       <w:r>
         <w:rPr>
           <w:rFonts w:ascii="Arial" w:hAnsi="Arial" w:cs="Arial"/>
@@ -209,9 +363,11 @@
           <w:bCs/>
           <w:sz w:val="36"/>
           <w:szCs w:val="36"/>
-        </w:rPr>
-        <w:t>ći zadatak</w:t>
-      </w:r>
+          <w:lang w:val="en-US"/>
+        </w:rPr>
+        <w:t xml:space="preserve"> </w:t>
+      </w:r>
+      <w:proofErr w:type="spellStart"/>
       <w:r>
         <w:rPr>
           <w:rFonts w:ascii="Arial" w:hAnsi="Arial" w:cs="Arial"/>
@@ -219,9 +375,11 @@
           <w:bCs/>
           <w:sz w:val="36"/>
           <w:szCs w:val="36"/>
-        </w:rPr>
-        <w:t xml:space="preserve"> –</w:t>
-      </w:r>
+          <w:lang w:val="en-US"/>
+        </w:rPr>
+        <w:t>doma</w:t>
+      </w:r>
+      <w:proofErr w:type="spellEnd"/>
       <w:r>
         <w:rPr>
           <w:rFonts w:ascii="Arial" w:hAnsi="Arial" w:cs="Arial"/>
@@ -229,9 +387,8 @@
           <w:bCs/>
           <w:sz w:val="36"/>
           <w:szCs w:val="36"/>
-          <w:lang w:val="en-US"/>
-        </w:rPr>
-        <w:t xml:space="preserve"> </w:t>
+        </w:rPr>
+        <w:t>ći zadatak</w:t>
       </w:r>
       <w:r>
         <w:rPr>
@@ -240,9 +397,8 @@
           <w:bCs/>
           <w:sz w:val="36"/>
           <w:szCs w:val="36"/>
-          <w:lang w:val="en-US"/>
-        </w:rPr>
-        <w:t>PHP, AJAX, M</w:t>
+        </w:rPr>
+        <w:t xml:space="preserve"> –</w:t>
       </w:r>
       <w:r>
         <w:rPr>
@@ -253,6 +409,28 @@
           <w:szCs w:val="36"/>
           <w:lang w:val="en-US"/>
         </w:rPr>
+        <w:t xml:space="preserve"> </w:t>
+      </w:r>
+      <w:r>
+        <w:rPr>
+          <w:rFonts w:ascii="Arial" w:hAnsi="Arial" w:cs="Arial"/>
+          <w:b/>
+          <w:bCs/>
+          <w:sz w:val="36"/>
+          <w:szCs w:val="36"/>
+          <w:lang w:val="en-US"/>
+        </w:rPr>
+        <w:t>PHP, AJAX, M</w:t>
+      </w:r>
+      <w:r>
+        <w:rPr>
+          <w:rFonts w:ascii="Arial" w:hAnsi="Arial" w:cs="Arial"/>
+          <w:b/>
+          <w:bCs/>
+          <w:sz w:val="36"/>
+          <w:szCs w:val="36"/>
+          <w:lang w:val="en-US"/>
+        </w:rPr>
         <w:t>ySQL</w:t>
       </w:r>
     </w:p>
@@ -277,8 +455,21 @@
           <w:szCs w:val="28"/>
           <w:lang w:val="en-US"/>
         </w:rPr>
-        <w:t>Mentor: Tamara Naumović</w:t>
-      </w:r>
+        <w:t xml:space="preserve">Mentor: Tamara </w:t>
+      </w:r>
+      <w:proofErr w:type="spellStart"/>
+      <w:r>
+        <w:rPr>
+          <w:rFonts w:ascii="Arial" w:hAnsi="Arial" w:cs="Arial"/>
+          <w:b/>
+          <w:bCs/>
+          <w:sz w:val="28"/>
+          <w:szCs w:val="28"/>
+          <w:lang w:val="en-US"/>
+        </w:rPr>
+        <w:t>Naumović</w:t>
+      </w:r>
+      <w:proofErr w:type="spellEnd"/>
       <w:r>
         <w:rPr>
           <w:rFonts w:ascii="Arial" w:hAnsi="Arial" w:cs="Arial"/>
@@ -779,6 +970,14 @@
           <w:sz w:val="24"/>
           <w:szCs w:val="24"/>
         </w:rPr>
+        <w:t>, ukoliko korisnik ne unese sva polja – iskočiće mu prozor sa upozorenjem</w:t>
+      </w:r>
+      <w:r>
+        <w:rPr>
+          <w:rFonts w:ascii="Arial" w:hAnsi="Arial" w:cs="Arial"/>
+          <w:sz w:val="24"/>
+          <w:szCs w:val="24"/>
+        </w:rPr>
         <w:t>;</w:t>
       </w:r>
     </w:p>
@@ -938,6 +1137,29 @@
           <w:szCs w:val="24"/>
         </w:rPr>
         <w:t>.</w:t>
+      </w:r>
+    </w:p>
+    <w:p>
+      <w:pPr>
+        <w:pStyle w:val="ListParagraph"/>
+        <w:numPr>
+          <w:ilvl w:val="0"/>
+          <w:numId w:val="1"/>
+        </w:numPr>
+        <w:jc w:val="both"/>
+        <w:rPr>
+          <w:rFonts w:ascii="Arial" w:hAnsi="Arial" w:cs="Arial"/>
+          <w:sz w:val="24"/>
+          <w:szCs w:val="24"/>
+        </w:rPr>
+      </w:pPr>
+      <w:r>
+        <w:rPr>
+          <w:rFonts w:ascii="Arial" w:hAnsi="Arial" w:cs="Arial"/>
+          <w:sz w:val="24"/>
+          <w:szCs w:val="24"/>
+        </w:rPr>
+        <w:t>Kontakt stranicu – na kojoj postoji hiperlink do instagram profila i mapa.</w:t>
       </w:r>
     </w:p>
     <w:sectPr>
@@ -954,7 +1176,7 @@
 </file>
 
 <file path=word/endnotes.xml><?xml version="1.0" encoding="utf-8"?>
-<w:endnotes xmlns:wpc="http://schemas.microsoft.com/office/word/2010/wordprocessingCanvas" xmlns:cx="http://schemas.microsoft.com/office/drawing/2014/chartex" xmlns:cx1="http://schemas.microsoft.com/office/drawing/2015/9/8/chartex" xmlns:cx2="http://schemas.microsoft.com/office/drawing/2015/10/21/chartex" xmlns:cx3="http://schemas.microsoft.com/office/drawing/2016/5/9/chartex" xmlns:cx4="http://schemas.microsoft.com/office/drawing/2016/5/10/chartex" xmlns:cx5="http://schemas.microsoft.com/office/drawing/2016/5/11/chartex" xmlns:cx6="http://schemas.microsoft.com/office/drawing/2016/5/12/chartex" xmlns:cx7="http://schemas.microsoft.com/office/drawing/2016/5/13/chartex" xmlns:cx8="http://schemas.microsoft.com/office/drawing/2016/5/14/chartex" xmlns:mc="http://schemas.openxmlformats.org/markup-compatibility/2006" xmlns:aink="http://schemas.microsoft.com/office/drawing/2016/ink" xmlns:am3d="http://schemas.microsoft.com/office/drawing/2017/model3d" xmlns:o="urn:schemas-microsoft-com:office:office" xmlns:r="http://schemas.openxmlformats.org/officeDocument/2006/relationships" xmlns:m="http://schemas.openxmlformats.org/officeDocument/2006/math" xmlns:v="urn:schemas-microsoft-com:vml" xmlns:wp14="http://schemas.microsoft.com/office/word/2010/wordprocessingDrawing" xmlns:wp="http://schemas.openxmlformats.org/drawingml/2006/wordprocessingDrawing" xmlns:w10="urn:schemas-microsoft-com:office:word" xmlns:w="http://schemas.openxmlformats.org/wordprocessingml/2006/main" xmlns:w14="http://schemas.microsoft.com/office/word/2010/wordml" xmlns:w15="http://schemas.microsoft.com/office/word/2012/wordml" xmlns:w16cex="http://schemas.microsoft.com/office/word/2018/wordml/cex" xmlns:w16cid="http://schemas.microsoft.com/office/word/2016/wordml/cid" xmlns:w16="http://schemas.microsoft.com/office/word/2018/wordml" xmlns:w16sdtdh="http://schemas.microsoft.com/office/word/2020/wordml/sdtdatahash" xmlns:w16se="http://schemas.microsoft.com/office/word/2015/wordml/symex" xmlns:wpg="http://schemas.microsoft.com/office/word/2010/wordprocessingGroup" xmlns:wpi="http://schemas.microsoft.com/office/word/2010/wordprocessingInk" xmlns:wne="http://schemas.microsoft.com/office/word/2006/wordml" xmlns:wps="http://schemas.microsoft.com/office/word/2010/wordprocessingShape" mc:Ignorable="w14 w15 w16se w16cid w16 w16cex w16sdtdh wp14">
+<w:endnotes xmlns:wpc="http://schemas.microsoft.com/office/word/2010/wordprocessingCanvas" xmlns:cx="http://schemas.microsoft.com/office/drawing/2014/chartex" xmlns:cx1="http://schemas.microsoft.com/office/drawing/2015/9/8/chartex" xmlns:cx2="http://schemas.microsoft.com/office/drawing/2015/10/21/chartex" xmlns:cx3="http://schemas.microsoft.com/office/drawing/2016/5/9/chartex" xmlns:cx4="http://schemas.microsoft.com/office/drawing/2016/5/10/chartex" xmlns:cx5="http://schemas.microsoft.com/office/drawing/2016/5/11/chartex" xmlns:cx6="http://schemas.microsoft.com/office/drawing/2016/5/12/chartex" xmlns:cx7="http://schemas.microsoft.com/office/drawing/2016/5/13/chartex" xmlns:cx8="http://schemas.microsoft.com/office/drawing/2016/5/14/chartex" xmlns:mc="http://schemas.openxmlformats.org/markup-compatibility/2006" xmlns:aink="http://schemas.microsoft.com/office/drawing/2016/ink" xmlns:am3d="http://schemas.microsoft.com/office/drawing/2017/model3d" xmlns:o="urn:schemas-microsoft-com:office:office" xmlns:r="http://schemas.openxmlformats.org/officeDocument/2006/relationships" xmlns:m="http://schemas.openxmlformats.org/officeDocument/2006/math" xmlns:v="urn:schemas-microsoft-com:vml" xmlns:wp14="http://schemas.microsoft.com/office/word/2010/wordprocessingDrawing" xmlns:wp="http://schemas.openxmlformats.org/drawingml/2006/wordprocessingDrawing" xmlns:w10="urn:schemas-microsoft-com:office:word" xmlns:w="http://schemas.openxmlformats.org/wordprocessingml/2006/main" xmlns:w14="http://schemas.microsoft.com/office/word/2010/wordml" xmlns:w15="http://schemas.microsoft.com/office/word/2012/wordml" xmlns:w16cex="http://schemas.microsoft.com/office/word/2018/wordml/cex" xmlns:w16cid="http://schemas.microsoft.com/office/word/2016/wordml/cid" xmlns:w16="http://schemas.microsoft.com/office/word/2018/wordml" xmlns:w16se="http://schemas.microsoft.com/office/word/2015/wordml/symex" xmlns:wpg="http://schemas.microsoft.com/office/word/2010/wordprocessingGroup" xmlns:wpi="http://schemas.microsoft.com/office/word/2010/wordprocessingInk" xmlns:wne="http://schemas.microsoft.com/office/word/2006/wordml" xmlns:wps="http://schemas.microsoft.com/office/word/2010/wordprocessingShape" mc:Ignorable="w14 w15 w16se w16cid w16 w16cex wp14">
   <w:endnote w:type="separator" w:id="-1">
     <w:p>
       <w:pPr>
@@ -979,7 +1201,7 @@
 </file>
 
 <file path=word/footnotes.xml><?xml version="1.0" encoding="utf-8"?>
-<w:footnotes xmlns:wpc="http://schemas.microsoft.com/office/word/2010/wordprocessingCanvas" xmlns:cx="http://schemas.microsoft.com/office/drawing/2014/chartex" xmlns:cx1="http://schemas.microsoft.com/office/drawing/2015/9/8/chartex" xmlns:cx2="http://schemas.microsoft.com/office/drawing/2015/10/21/chartex" xmlns:cx3="http://schemas.microsoft.com/office/drawing/2016/5/9/chartex" xmlns:cx4="http://schemas.microsoft.com/office/drawing/2016/5/10/chartex" xmlns:cx5="http://schemas.microsoft.com/office/drawing/2016/5/11/chartex" xmlns:cx6="http://schemas.microsoft.com/office/drawing/2016/5/12/chartex" xmlns:cx7="http://schemas.microsoft.com/office/drawing/2016/5/13/chartex" xmlns:cx8="http://schemas.microsoft.com/office/drawing/2016/5/14/chartex" xmlns:mc="http://schemas.openxmlformats.org/markup-compatibility/2006" xmlns:aink="http://schemas.microsoft.com/office/drawing/2016/ink" xmlns:am3d="http://schemas.microsoft.com/office/drawing/2017/model3d" xmlns:o="urn:schemas-microsoft-com:office:office" xmlns:r="http://schemas.openxmlformats.org/officeDocument/2006/relationships" xmlns:m="http://schemas.openxmlformats.org/officeDocument/2006/math" xmlns:v="urn:schemas-microsoft-com:vml" xmlns:wp14="http://schemas.microsoft.com/office/word/2010/wordprocessingDrawing" xmlns:wp="http://schemas.openxmlformats.org/drawingml/2006/wordprocessingDrawing" xmlns:w10="urn:schemas-microsoft-com:office:word" xmlns:w="http://schemas.openxmlformats.org/wordprocessingml/2006/main" xmlns:w14="http://schemas.microsoft.com/office/word/2010/wordml" xmlns:w15="http://schemas.microsoft.com/office/word/2012/wordml" xmlns:w16cex="http://schemas.microsoft.com/office/word/2018/wordml/cex" xmlns:w16cid="http://schemas.microsoft.com/office/word/2016/wordml/cid" xmlns:w16="http://schemas.microsoft.com/office/word/2018/wordml" xmlns:w16sdtdh="http://schemas.microsoft.com/office/word/2020/wordml/sdtdatahash" xmlns:w16se="http://schemas.microsoft.com/office/word/2015/wordml/symex" xmlns:wpg="http://schemas.microsoft.com/office/word/2010/wordprocessingGroup" xmlns:wpi="http://schemas.microsoft.com/office/word/2010/wordprocessingInk" xmlns:wne="http://schemas.microsoft.com/office/word/2006/wordml" xmlns:wps="http://schemas.microsoft.com/office/word/2010/wordprocessingShape" mc:Ignorable="w14 w15 w16se w16cid w16 w16cex w16sdtdh wp14">
+<w:footnotes xmlns:wpc="http://schemas.microsoft.com/office/word/2010/wordprocessingCanvas" xmlns:cx="http://schemas.microsoft.com/office/drawing/2014/chartex" xmlns:cx1="http://schemas.microsoft.com/office/drawing/2015/9/8/chartex" xmlns:cx2="http://schemas.microsoft.com/office/drawing/2015/10/21/chartex" xmlns:cx3="http://schemas.microsoft.com/office/drawing/2016/5/9/chartex" xmlns:cx4="http://schemas.microsoft.com/office/drawing/2016/5/10/chartex" xmlns:cx5="http://schemas.microsoft.com/office/drawing/2016/5/11/chartex" xmlns:cx6="http://schemas.microsoft.com/office/drawing/2016/5/12/chartex" xmlns:cx7="http://schemas.microsoft.com/office/drawing/2016/5/13/chartex" xmlns:cx8="http://schemas.microsoft.com/office/drawing/2016/5/14/chartex" xmlns:mc="http://schemas.openxmlformats.org/markup-compatibility/2006" xmlns:aink="http://schemas.microsoft.com/office/drawing/2016/ink" xmlns:am3d="http://schemas.microsoft.com/office/drawing/2017/model3d" xmlns:o="urn:schemas-microsoft-com:office:office" xmlns:r="http://schemas.openxmlformats.org/officeDocument/2006/relationships" xmlns:m="http://schemas.openxmlformats.org/officeDocument/2006/math" xmlns:v="urn:schemas-microsoft-com:vml" xmlns:wp14="http://schemas.microsoft.com/office/word/2010/wordprocessingDrawing" xmlns:wp="http://schemas.openxmlformats.org/drawingml/2006/wordprocessingDrawing" xmlns:w10="urn:schemas-microsoft-com:office:word" xmlns:w="http://schemas.openxmlformats.org/wordprocessingml/2006/main" xmlns:w14="http://schemas.microsoft.com/office/word/2010/wordml" xmlns:w15="http://schemas.microsoft.com/office/word/2012/wordml" xmlns:w16cex="http://schemas.microsoft.com/office/word/2018/wordml/cex" xmlns:w16cid="http://schemas.microsoft.com/office/word/2016/wordml/cid" xmlns:w16="http://schemas.microsoft.com/office/word/2018/wordml" xmlns:w16se="http://schemas.microsoft.com/office/word/2015/wordml/symex" xmlns:wpg="http://schemas.microsoft.com/office/word/2010/wordprocessingGroup" xmlns:wpi="http://schemas.microsoft.com/office/word/2010/wordprocessingInk" xmlns:wne="http://schemas.microsoft.com/office/word/2006/wordml" xmlns:wps="http://schemas.microsoft.com/office/word/2010/wordprocessingShape" mc:Ignorable="w14 w15 w16se w16cid w16 w16cex wp14">
   <w:footnote w:type="separator" w:id="-1">
     <w:p>
       <w:pPr>
@@ -1004,7 +1226,7 @@
 </file>
 
 <file path=word/header1.xml><?xml version="1.0" encoding="utf-8"?>
-<w:hdr xmlns:wpc="http://schemas.microsoft.com/office/word/2010/wordprocessingCanvas" xmlns:cx="http://schemas.microsoft.com/office/drawing/2014/chartex" xmlns:cx1="http://schemas.microsoft.com/office/drawing/2015/9/8/chartex" xmlns:cx2="http://schemas.microsoft.com/office/drawing/2015/10/21/chartex" xmlns:cx3="http://schemas.microsoft.com/office/drawing/2016/5/9/chartex" xmlns:cx4="http://schemas.microsoft.com/office/drawing/2016/5/10/chartex" xmlns:cx5="http://schemas.microsoft.com/office/drawing/2016/5/11/chartex" xmlns:cx6="http://schemas.microsoft.com/office/drawing/2016/5/12/chartex" xmlns:cx7="http://schemas.microsoft.com/office/drawing/2016/5/13/chartex" xmlns:cx8="http://schemas.microsoft.com/office/drawing/2016/5/14/chartex" xmlns:mc="http://schemas.openxmlformats.org/markup-compatibility/2006" xmlns:aink="http://schemas.microsoft.com/office/drawing/2016/ink" xmlns:am3d="http://schemas.microsoft.com/office/drawing/2017/model3d" xmlns:o="urn:schemas-microsoft-com:office:office" xmlns:r="http://schemas.openxmlformats.org/officeDocument/2006/relationships" xmlns:m="http://schemas.openxmlformats.org/officeDocument/2006/math" xmlns:v="urn:schemas-microsoft-com:vml" xmlns:wp14="http://schemas.microsoft.com/office/word/2010/wordprocessingDrawing" xmlns:wp="http://schemas.openxmlformats.org/drawingml/2006/wordprocessingDrawing" xmlns:w10="urn:schemas-microsoft-com:office:word" xmlns:w="http://schemas.openxmlformats.org/wordprocessingml/2006/main" xmlns:w14="http://schemas.microsoft.com/office/word/2010/wordml" xmlns:w15="http://schemas.microsoft.com/office/word/2012/wordml" xmlns:w16cex="http://schemas.microsoft.com/office/word/2018/wordml/cex" xmlns:w16cid="http://schemas.microsoft.com/office/word/2016/wordml/cid" xmlns:w16="http://schemas.microsoft.com/office/word/2018/wordml" xmlns:w16sdtdh="http://schemas.microsoft.com/office/word/2020/wordml/sdtdatahash" xmlns:w16se="http://schemas.microsoft.com/office/word/2015/wordml/symex" xmlns:wpg="http://schemas.microsoft.com/office/word/2010/wordprocessingGroup" xmlns:wpi="http://schemas.microsoft.com/office/word/2010/wordprocessingInk" xmlns:wne="http://schemas.microsoft.com/office/word/2006/wordml" xmlns:wps="http://schemas.microsoft.com/office/word/2010/wordprocessingShape" mc:Ignorable="w14 w15 w16se w16cid w16 w16cex w16sdtdh wp14">
+<w:hdr xmlns:wpc="http://schemas.microsoft.com/office/word/2010/wordprocessingCanvas" xmlns:cx="http://schemas.microsoft.com/office/drawing/2014/chartex" xmlns:cx1="http://schemas.microsoft.com/office/drawing/2015/9/8/chartex" xmlns:cx2="http://schemas.microsoft.com/office/drawing/2015/10/21/chartex" xmlns:cx3="http://schemas.microsoft.com/office/drawing/2016/5/9/chartex" xmlns:cx4="http://schemas.microsoft.com/office/drawing/2016/5/10/chartex" xmlns:cx5="http://schemas.microsoft.com/office/drawing/2016/5/11/chartex" xmlns:cx6="http://schemas.microsoft.com/office/drawing/2016/5/12/chartex" xmlns:cx7="http://schemas.microsoft.com/office/drawing/2016/5/13/chartex" xmlns:cx8="http://schemas.microsoft.com/office/drawing/2016/5/14/chartex" xmlns:mc="http://schemas.openxmlformats.org/markup-compatibility/2006" xmlns:aink="http://schemas.microsoft.com/office/drawing/2016/ink" xmlns:am3d="http://schemas.microsoft.com/office/drawing/2017/model3d" xmlns:o="urn:schemas-microsoft-com:office:office" xmlns:r="http://schemas.openxmlformats.org/officeDocument/2006/relationships" xmlns:m="http://schemas.openxmlformats.org/officeDocument/2006/math" xmlns:v="urn:schemas-microsoft-com:vml" xmlns:wp14="http://schemas.microsoft.com/office/word/2010/wordprocessingDrawing" xmlns:wp="http://schemas.openxmlformats.org/drawingml/2006/wordprocessingDrawing" xmlns:w10="urn:schemas-microsoft-com:office:word" xmlns:w="http://schemas.openxmlformats.org/wordprocessingml/2006/main" xmlns:w14="http://schemas.microsoft.com/office/word/2010/wordml" xmlns:w15="http://schemas.microsoft.com/office/word/2012/wordml" xmlns:w16cex="http://schemas.microsoft.com/office/word/2018/wordml/cex" xmlns:w16cid="http://schemas.microsoft.com/office/word/2016/wordml/cid" xmlns:w16="http://schemas.microsoft.com/office/word/2018/wordml" xmlns:w16se="http://schemas.microsoft.com/office/word/2015/wordml/symex" xmlns:wpg="http://schemas.microsoft.com/office/word/2010/wordprocessingGroup" xmlns:wpi="http://schemas.microsoft.com/office/word/2010/wordprocessingInk" xmlns:wne="http://schemas.microsoft.com/office/word/2006/wordml" xmlns:wps="http://schemas.microsoft.com/office/word/2010/wordprocessingShape" mc:Ignorable="w14 w15 w16se w16cid w16 w16cex wp14">
   <w:p>
     <w:pPr>
       <w:pStyle w:val="Header"/>
@@ -1069,7 +1291,7 @@
 </file>
 
 <file path=word/header2.xml><?xml version="1.0" encoding="utf-8"?>
-<w:hdr xmlns:wpc="http://schemas.microsoft.com/office/word/2010/wordprocessingCanvas" xmlns:cx="http://schemas.microsoft.com/office/drawing/2014/chartex" xmlns:cx1="http://schemas.microsoft.com/office/drawing/2015/9/8/chartex" xmlns:cx2="http://schemas.microsoft.com/office/drawing/2015/10/21/chartex" xmlns:cx3="http://schemas.microsoft.com/office/drawing/2016/5/9/chartex" xmlns:cx4="http://schemas.microsoft.com/office/drawing/2016/5/10/chartex" xmlns:cx5="http://schemas.microsoft.com/office/drawing/2016/5/11/chartex" xmlns:cx6="http://schemas.microsoft.com/office/drawing/2016/5/12/chartex" xmlns:cx7="http://schemas.microsoft.com/office/drawing/2016/5/13/chartex" xmlns:cx8="http://schemas.microsoft.com/office/drawing/2016/5/14/chartex" xmlns:mc="http://schemas.openxmlformats.org/markup-compatibility/2006" xmlns:aink="http://schemas.microsoft.com/office/drawing/2016/ink" xmlns:am3d="http://schemas.microsoft.com/office/drawing/2017/model3d" xmlns:o="urn:schemas-microsoft-com:office:office" xmlns:r="http://schemas.openxmlformats.org/officeDocument/2006/relationships" xmlns:m="http://schemas.openxmlformats.org/officeDocument/2006/math" xmlns:v="urn:schemas-microsoft-com:vml" xmlns:wp14="http://schemas.microsoft.com/office/word/2010/wordprocessingDrawing" xmlns:wp="http://schemas.openxmlformats.org/drawingml/2006/wordprocessingDrawing" xmlns:w10="urn:schemas-microsoft-com:office:word" xmlns:w="http://schemas.openxmlformats.org/wordprocessingml/2006/main" xmlns:w14="http://schemas.microsoft.com/office/word/2010/wordml" xmlns:w15="http://schemas.microsoft.com/office/word/2012/wordml" xmlns:w16cex="http://schemas.microsoft.com/office/word/2018/wordml/cex" xmlns:w16cid="http://schemas.microsoft.com/office/word/2016/wordml/cid" xmlns:w16="http://schemas.microsoft.com/office/word/2018/wordml" xmlns:w16sdtdh="http://schemas.microsoft.com/office/word/2020/wordml/sdtdatahash" xmlns:w16se="http://schemas.microsoft.com/office/word/2015/wordml/symex" xmlns:wpg="http://schemas.microsoft.com/office/word/2010/wordprocessingGroup" xmlns:wpi="http://schemas.microsoft.com/office/word/2010/wordprocessingInk" xmlns:wne="http://schemas.microsoft.com/office/word/2006/wordml" xmlns:wps="http://schemas.microsoft.com/office/word/2010/wordprocessingShape" mc:Ignorable="w14 w15 w16se w16cid w16 w16cex w16sdtdh wp14">
+<w:hdr xmlns:wpc="http://schemas.microsoft.com/office/word/2010/wordprocessingCanvas" xmlns:cx="http://schemas.microsoft.com/office/drawing/2014/chartex" xmlns:cx1="http://schemas.microsoft.com/office/drawing/2015/9/8/chartex" xmlns:cx2="http://schemas.microsoft.com/office/drawing/2015/10/21/chartex" xmlns:cx3="http://schemas.microsoft.com/office/drawing/2016/5/9/chartex" xmlns:cx4="http://schemas.microsoft.com/office/drawing/2016/5/10/chartex" xmlns:cx5="http://schemas.microsoft.com/office/drawing/2016/5/11/chartex" xmlns:cx6="http://schemas.microsoft.com/office/drawing/2016/5/12/chartex" xmlns:cx7="http://schemas.microsoft.com/office/drawing/2016/5/13/chartex" xmlns:cx8="http://schemas.microsoft.com/office/drawing/2016/5/14/chartex" xmlns:mc="http://schemas.openxmlformats.org/markup-compatibility/2006" xmlns:aink="http://schemas.microsoft.com/office/drawing/2016/ink" xmlns:am3d="http://schemas.microsoft.com/office/drawing/2017/model3d" xmlns:o="urn:schemas-microsoft-com:office:office" xmlns:r="http://schemas.openxmlformats.org/officeDocument/2006/relationships" xmlns:m="http://schemas.openxmlformats.org/officeDocument/2006/math" xmlns:v="urn:schemas-microsoft-com:vml" xmlns:wp14="http://schemas.microsoft.com/office/word/2010/wordprocessingDrawing" xmlns:wp="http://schemas.openxmlformats.org/drawingml/2006/wordprocessingDrawing" xmlns:w10="urn:schemas-microsoft-com:office:word" xmlns:w="http://schemas.openxmlformats.org/wordprocessingml/2006/main" xmlns:w14="http://schemas.microsoft.com/office/word/2010/wordml" xmlns:w15="http://schemas.microsoft.com/office/word/2012/wordml" xmlns:w16cex="http://schemas.microsoft.com/office/word/2018/wordml/cex" xmlns:w16cid="http://schemas.microsoft.com/office/word/2016/wordml/cid" xmlns:w16="http://schemas.microsoft.com/office/word/2018/wordml" xmlns:w16se="http://schemas.microsoft.com/office/word/2015/wordml/symex" xmlns:wpg="http://schemas.microsoft.com/office/word/2010/wordprocessingGroup" xmlns:wpi="http://schemas.microsoft.com/office/word/2010/wordprocessingInk" xmlns:wne="http://schemas.microsoft.com/office/word/2006/wordml" xmlns:wps="http://schemas.microsoft.com/office/word/2010/wordprocessingShape" mc:Ignorable="w14 w15 w16se w16cid w16 w16cex wp14">
   <w:p>
     <w:pPr>
       <w:pStyle w:val="Header"/>
@@ -1132,7 +1354,7 @@
 </file>
 
 <file path=word/numbering.xml><?xml version="1.0" encoding="utf-8"?>
-<w:numbering xmlns:wpc="http://schemas.microsoft.com/office/word/2010/wordprocessingCanvas" xmlns:cx="http://schemas.microsoft.com/office/drawing/2014/chartex" xmlns:cx1="http://schemas.microsoft.com/office/drawing/2015/9/8/chartex" xmlns:cx2="http://schemas.microsoft.com/office/drawing/2015/10/21/chartex" xmlns:cx3="http://schemas.microsoft.com/office/drawing/2016/5/9/chartex" xmlns:cx4="http://schemas.microsoft.com/office/drawing/2016/5/10/chartex" xmlns:cx5="http://schemas.microsoft.com/office/drawing/2016/5/11/chartex" xmlns:cx6="http://schemas.microsoft.com/office/drawing/2016/5/12/chartex" xmlns:cx7="http://schemas.microsoft.com/office/drawing/2016/5/13/chartex" xmlns:cx8="http://schemas.microsoft.com/office/drawing/2016/5/14/chartex" xmlns:mc="http://schemas.openxmlformats.org/markup-compatibility/2006" xmlns:aink="http://schemas.microsoft.com/office/drawing/2016/ink" xmlns:am3d="http://schemas.microsoft.com/office/drawing/2017/model3d" xmlns:o="urn:schemas-microsoft-com:office:office" xmlns:r="http://schemas.openxmlformats.org/officeDocument/2006/relationships" xmlns:m="http://schemas.openxmlformats.org/officeDocument/2006/math" xmlns:v="urn:schemas-microsoft-com:vml" xmlns:wp14="http://schemas.microsoft.com/office/word/2010/wordprocessingDrawing" xmlns:wp="http://schemas.openxmlformats.org/drawingml/2006/wordprocessingDrawing" xmlns:w10="urn:schemas-microsoft-com:office:word" xmlns:w="http://schemas.openxmlformats.org/wordprocessingml/2006/main" xmlns:w14="http://schemas.microsoft.com/office/word/2010/wordml" xmlns:w15="http://schemas.microsoft.com/office/word/2012/wordml" xmlns:w16cex="http://schemas.microsoft.com/office/word/2018/wordml/cex" xmlns:w16cid="http://schemas.microsoft.com/office/word/2016/wordml/cid" xmlns:w16="http://schemas.microsoft.com/office/word/2018/wordml" xmlns:w16sdtdh="http://schemas.microsoft.com/office/word/2020/wordml/sdtdatahash" xmlns:w16se="http://schemas.microsoft.com/office/word/2015/wordml/symex" xmlns:wpg="http://schemas.microsoft.com/office/word/2010/wordprocessingGroup" xmlns:wpi="http://schemas.microsoft.com/office/word/2010/wordprocessingInk" xmlns:wne="http://schemas.microsoft.com/office/word/2006/wordml" xmlns:wps="http://schemas.microsoft.com/office/word/2010/wordprocessingShape" mc:Ignorable="w14 w15 w16se w16cid w16 w16cex w16sdtdh wp14">
+<w:numbering xmlns:wpc="http://schemas.microsoft.com/office/word/2010/wordprocessingCanvas" xmlns:cx="http://schemas.microsoft.com/office/drawing/2014/chartex" xmlns:cx1="http://schemas.microsoft.com/office/drawing/2015/9/8/chartex" xmlns:cx2="http://schemas.microsoft.com/office/drawing/2015/10/21/chartex" xmlns:cx3="http://schemas.microsoft.com/office/drawing/2016/5/9/chartex" xmlns:cx4="http://schemas.microsoft.com/office/drawing/2016/5/10/chartex" xmlns:cx5="http://schemas.microsoft.com/office/drawing/2016/5/11/chartex" xmlns:cx6="http://schemas.microsoft.com/office/drawing/2016/5/12/chartex" xmlns:cx7="http://schemas.microsoft.com/office/drawing/2016/5/13/chartex" xmlns:cx8="http://schemas.microsoft.com/office/drawing/2016/5/14/chartex" xmlns:mc="http://schemas.openxmlformats.org/markup-compatibility/2006" xmlns:aink="http://schemas.microsoft.com/office/drawing/2016/ink" xmlns:am3d="http://schemas.microsoft.com/office/drawing/2017/model3d" xmlns:o="urn:schemas-microsoft-com:office:office" xmlns:r="http://schemas.openxmlformats.org/officeDocument/2006/relationships" xmlns:m="http://schemas.openxmlformats.org/officeDocument/2006/math" xmlns:v="urn:schemas-microsoft-com:vml" xmlns:wp14="http://schemas.microsoft.com/office/word/2010/wordprocessingDrawing" xmlns:wp="http://schemas.openxmlformats.org/drawingml/2006/wordprocessingDrawing" xmlns:w10="urn:schemas-microsoft-com:office:word" xmlns:w="http://schemas.openxmlformats.org/wordprocessingml/2006/main" xmlns:w14="http://schemas.microsoft.com/office/word/2010/wordml" xmlns:w15="http://schemas.microsoft.com/office/word/2012/wordml" xmlns:w16cex="http://schemas.microsoft.com/office/word/2018/wordml/cex" xmlns:w16cid="http://schemas.microsoft.com/office/word/2016/wordml/cid" xmlns:w16="http://schemas.microsoft.com/office/word/2018/wordml" xmlns:w16se="http://schemas.microsoft.com/office/word/2015/wordml/symex" xmlns:wpg="http://schemas.microsoft.com/office/word/2010/wordprocessingGroup" xmlns:wpi="http://schemas.microsoft.com/office/word/2010/wordprocessingInk" xmlns:wne="http://schemas.microsoft.com/office/word/2006/wordml" xmlns:wps="http://schemas.microsoft.com/office/word/2010/wordprocessingShape" mc:Ignorable="w14 w15 w16se w16cid w16 w16cex wp14">
   <w:abstractNum w:abstractNumId="0" w15:restartNumberingAfterBreak="0">
     <w:nsid w:val="347A71EA"/>
     <w:multiLevelType w:val="hybridMultilevel"/>
@@ -1253,7 +1475,7 @@
 </file>
 
 <file path=word/styles.xml><?xml version="1.0" encoding="utf-8"?>
-<w:styles xmlns:mc="http://schemas.openxmlformats.org/markup-compatibility/2006" xmlns:r="http://schemas.openxmlformats.org/officeDocument/2006/relationships" xmlns:w="http://schemas.openxmlformats.org/wordprocessingml/2006/main" xmlns:w14="http://schemas.microsoft.com/office/word/2010/wordml" xmlns:w15="http://schemas.microsoft.com/office/word/2012/wordml" xmlns:w16cex="http://schemas.microsoft.com/office/word/2018/wordml/cex" xmlns:w16cid="http://schemas.microsoft.com/office/word/2016/wordml/cid" xmlns:w16="http://schemas.microsoft.com/office/word/2018/wordml" xmlns:w16sdtdh="http://schemas.microsoft.com/office/word/2020/wordml/sdtdatahash" xmlns:w16se="http://schemas.microsoft.com/office/word/2015/wordml/symex" mc:Ignorable="w14 w15 w16se w16cid w16 w16cex w16sdtdh">
+<w:styles xmlns:mc="http://schemas.openxmlformats.org/markup-compatibility/2006" xmlns:r="http://schemas.openxmlformats.org/officeDocument/2006/relationships" xmlns:w="http://schemas.openxmlformats.org/wordprocessingml/2006/main" xmlns:w14="http://schemas.microsoft.com/office/word/2010/wordml" xmlns:w15="http://schemas.microsoft.com/office/word/2012/wordml" xmlns:w16cex="http://schemas.microsoft.com/office/word/2018/wordml/cex" xmlns:w16cid="http://schemas.microsoft.com/office/word/2016/wordml/cid" xmlns:w16="http://schemas.microsoft.com/office/word/2018/wordml" xmlns:w16se="http://schemas.microsoft.com/office/word/2015/wordml/symex" mc:Ignorable="w14 w15 w16se w16cid w16 w16cex">
   <w:docDefaults>
     <w:rPrDefault>
       <w:rPr>
